--- a/01_IDEs/Abgabe/Übungszettel.docx
+++ b/01_IDEs/Abgabe/Übungszettel.docx
@@ -13,7 +13,6 @@
           <w:lang w:eastAsia="de-AT"/>
         </w:rPr>
       </w:pPr>
-      <w:proofErr w:type="spellStart"/>
       <w:r>
         <w:rPr>
           <w:rFonts w:ascii="Times New Roman" w:eastAsia="Times New Roman" w:hAnsi="Times New Roman" w:cs="Times New Roman"/>
@@ -41,7 +40,6 @@
         </w:rPr>
         <w:t>lliJ</w:t>
       </w:r>
-      <w:proofErr w:type="spellEnd"/>
     </w:p>
     <w:p>
       <w:pPr>
@@ -207,7 +205,6 @@
                 <w:lang w:eastAsia="de-AT"/>
               </w:rPr>
             </w:pPr>
-            <w:proofErr w:type="spellStart"/>
             <w:r>
               <w:rPr>
                 <w:rFonts w:ascii="Times New Roman" w:eastAsia="Times New Roman" w:hAnsi="Times New Roman" w:cs="Times New Roman"/>
@@ -217,7 +214,6 @@
               </w:rPr>
               <w:t>Strg+Shift+A</w:t>
             </w:r>
-            <w:proofErr w:type="spellEnd"/>
           </w:p>
         </w:tc>
         <w:tc>
@@ -261,7 +257,6 @@
                 <w:lang w:eastAsia="de-AT"/>
               </w:rPr>
             </w:pPr>
-            <w:proofErr w:type="spellStart"/>
             <w:r>
               <w:rPr>
                 <w:rFonts w:ascii="Times New Roman" w:eastAsia="Times New Roman" w:hAnsi="Times New Roman" w:cs="Times New Roman"/>
@@ -271,7 +266,6 @@
               </w:rPr>
               <w:t>Alt+Enter</w:t>
             </w:r>
-            <w:proofErr w:type="spellEnd"/>
           </w:p>
         </w:tc>
         <w:tc>
@@ -377,7 +371,6 @@
                 <w:lang w:eastAsia="de-AT"/>
               </w:rPr>
             </w:pPr>
-            <w:proofErr w:type="spellStart"/>
             <w:r>
               <w:rPr>
                 <w:rFonts w:ascii="Times New Roman" w:eastAsia="Times New Roman" w:hAnsi="Times New Roman" w:cs="Times New Roman"/>
@@ -387,7 +380,6 @@
               </w:rPr>
               <w:t>Strg+E</w:t>
             </w:r>
-            <w:proofErr w:type="spellEnd"/>
           </w:p>
         </w:tc>
         <w:tc>
@@ -431,7 +423,6 @@
                 <w:lang w:eastAsia="de-AT"/>
               </w:rPr>
             </w:pPr>
-            <w:proofErr w:type="spellStart"/>
             <w:r>
               <w:rPr>
                 <w:rFonts w:ascii="Times New Roman" w:eastAsia="Times New Roman" w:hAnsi="Times New Roman" w:cs="Times New Roman"/>
@@ -441,7 +432,6 @@
               </w:rPr>
               <w:t>Strg+Alt+L</w:t>
             </w:r>
-            <w:proofErr w:type="spellEnd"/>
           </w:p>
         </w:tc>
         <w:tc>
@@ -485,7 +475,6 @@
                 <w:lang w:eastAsia="de-AT"/>
               </w:rPr>
             </w:pPr>
-            <w:proofErr w:type="spellStart"/>
             <w:r>
               <w:rPr>
                 <w:rFonts w:ascii="Times New Roman" w:eastAsia="Times New Roman" w:hAnsi="Times New Roman" w:cs="Times New Roman"/>
@@ -495,7 +484,6 @@
               </w:rPr>
               <w:t>Strg+W</w:t>
             </w:r>
-            <w:proofErr w:type="spellEnd"/>
             <w:r>
               <w:rPr>
                 <w:rFonts w:ascii="Times New Roman" w:eastAsia="Times New Roman" w:hAnsi="Times New Roman" w:cs="Times New Roman"/>
@@ -504,18 +492,8 @@
                 <w:lang w:eastAsia="de-AT"/>
               </w:rPr>
               <w:br/>
-            </w:r>
-            <w:proofErr w:type="spellStart"/>
-            <w:r>
-              <w:rPr>
-                <w:rFonts w:ascii="Times New Roman" w:eastAsia="Times New Roman" w:hAnsi="Times New Roman" w:cs="Times New Roman"/>
-                <w:sz w:val="24"/>
-                <w:szCs w:val="24"/>
-                <w:lang w:eastAsia="de-AT"/>
-              </w:rPr>
               <w:t>Strg+Shift+W</w:t>
             </w:r>
-            <w:proofErr w:type="spellEnd"/>
           </w:p>
         </w:tc>
         <w:tc>
@@ -559,7 +537,6 @@
                 <w:lang w:eastAsia="de-AT"/>
               </w:rPr>
             </w:pPr>
-            <w:proofErr w:type="spellStart"/>
             <w:r>
               <w:rPr>
                 <w:rFonts w:ascii="Times New Roman" w:eastAsia="Times New Roman" w:hAnsi="Times New Roman" w:cs="Times New Roman"/>
@@ -569,7 +546,6 @@
               </w:rPr>
               <w:t>Strg+Q</w:t>
             </w:r>
-            <w:proofErr w:type="spellEnd"/>
           </w:p>
         </w:tc>
         <w:tc>
@@ -658,97 +634,35 @@
           <w:szCs w:val="24"/>
           <w:lang w:eastAsia="de-AT"/>
         </w:rPr>
-        <w:t xml:space="preserve">Inhalte können mit </w:t>
-      </w:r>
-      <w:proofErr w:type="spellStart"/>
-      <w:r>
-        <w:rPr>
-          <w:rFonts w:ascii="Times New Roman" w:eastAsia="Times New Roman" w:hAnsi="Times New Roman" w:cs="Times New Roman"/>
-          <w:sz w:val="24"/>
-          <w:szCs w:val="24"/>
-          <w:lang w:eastAsia="de-AT"/>
-        </w:rPr>
-        <w:t>Git</w:t>
-      </w:r>
-      <w:proofErr w:type="spellEnd"/>
-      <w:r>
-        <w:rPr>
-          <w:rFonts w:ascii="Times New Roman" w:eastAsia="Times New Roman" w:hAnsi="Times New Roman" w:cs="Times New Roman"/>
-          <w:sz w:val="24"/>
-          <w:szCs w:val="24"/>
-          <w:lang w:eastAsia="de-AT"/>
-        </w:rPr>
-        <w:t xml:space="preserve">-Plug-In problemlos auf </w:t>
-      </w:r>
-      <w:proofErr w:type="spellStart"/>
-      <w:r>
-        <w:rPr>
-          <w:rFonts w:ascii="Times New Roman" w:eastAsia="Times New Roman" w:hAnsi="Times New Roman" w:cs="Times New Roman"/>
-          <w:sz w:val="24"/>
-          <w:szCs w:val="24"/>
-          <w:lang w:eastAsia="de-AT"/>
-        </w:rPr>
-        <w:t>Git</w:t>
-      </w:r>
-      <w:proofErr w:type="spellEnd"/>
-      <w:r>
-        <w:rPr>
-          <w:rFonts w:ascii="Times New Roman" w:eastAsia="Times New Roman" w:hAnsi="Times New Roman" w:cs="Times New Roman"/>
-          <w:sz w:val="24"/>
-          <w:szCs w:val="24"/>
-          <w:lang w:eastAsia="de-AT"/>
-        </w:rPr>
-        <w:t xml:space="preserve"> hoch- und runtergeladen werden. Updates die jemand anderer im </w:t>
-      </w:r>
-      <w:proofErr w:type="spellStart"/>
-      <w:r>
-        <w:rPr>
-          <w:rFonts w:ascii="Times New Roman" w:eastAsia="Times New Roman" w:hAnsi="Times New Roman" w:cs="Times New Roman"/>
-          <w:sz w:val="24"/>
-          <w:szCs w:val="24"/>
-          <w:lang w:eastAsia="de-AT"/>
-        </w:rPr>
-        <w:t>Git</w:t>
-      </w:r>
-      <w:proofErr w:type="spellEnd"/>
-      <w:r>
-        <w:rPr>
-          <w:rFonts w:ascii="Times New Roman" w:eastAsia="Times New Roman" w:hAnsi="Times New Roman" w:cs="Times New Roman"/>
-          <w:sz w:val="24"/>
-          <w:szCs w:val="24"/>
-          <w:lang w:eastAsia="de-AT"/>
-        </w:rPr>
-        <w:t>-Projekt gemacht hat, werden auch aktualisiert.</w:t>
-      </w:r>
-      <w:r>
-        <w:rPr>
-          <w:rFonts w:ascii="Times New Roman" w:eastAsia="Times New Roman" w:hAnsi="Times New Roman" w:cs="Times New Roman"/>
-          <w:sz w:val="24"/>
-          <w:szCs w:val="24"/>
-          <w:lang w:eastAsia="de-AT"/>
-        </w:rPr>
-        <w:br/>
-        <w:t xml:space="preserve">Über „Code </w:t>
-      </w:r>
-      <w:proofErr w:type="spellStart"/>
-      <w:r>
-        <w:rPr>
-          <w:rFonts w:ascii="Times New Roman" w:eastAsia="Times New Roman" w:hAnsi="Times New Roman" w:cs="Times New Roman"/>
-          <w:sz w:val="24"/>
-          <w:szCs w:val="24"/>
-          <w:lang w:eastAsia="de-AT"/>
-        </w:rPr>
-        <w:t>With</w:t>
-      </w:r>
-      <w:proofErr w:type="spellEnd"/>
-      <w:r>
-        <w:rPr>
-          <w:rFonts w:ascii="Times New Roman" w:eastAsia="Times New Roman" w:hAnsi="Times New Roman" w:cs="Times New Roman"/>
-          <w:sz w:val="24"/>
-          <w:szCs w:val="24"/>
-          <w:lang w:eastAsia="de-AT"/>
-        </w:rPr>
-        <w:t xml:space="preserve"> Me“-Plug-In kann gleichzeitig am Code gearbeitet werden.</w:t>
+        <w:t>Inhalte können mit Git-Plug-In problemlos auf Git hoch- und runtergeladen werden. Updates</w:t>
+      </w:r>
+      <w:r>
+        <w:rPr>
+          <w:rFonts w:ascii="Times New Roman" w:eastAsia="Times New Roman" w:hAnsi="Times New Roman" w:cs="Times New Roman"/>
+          <w:sz w:val="24"/>
+          <w:szCs w:val="24"/>
+          <w:lang w:eastAsia="de-AT"/>
+        </w:rPr>
+        <w:t>,</w:t>
+      </w:r>
+      <w:r>
+        <w:rPr>
+          <w:rFonts w:ascii="Times New Roman" w:eastAsia="Times New Roman" w:hAnsi="Times New Roman" w:cs="Times New Roman"/>
+          <w:sz w:val="24"/>
+          <w:szCs w:val="24"/>
+          <w:lang w:eastAsia="de-AT"/>
+        </w:rPr>
+        <w:t xml:space="preserve"> die jemand anderer im Git-Projekt gemacht hat, werden auch aktualisiert.</w:t>
+      </w:r>
+      <w:r>
+        <w:rPr>
+          <w:rFonts w:ascii="Times New Roman" w:eastAsia="Times New Roman" w:hAnsi="Times New Roman" w:cs="Times New Roman"/>
+          <w:sz w:val="24"/>
+          <w:szCs w:val="24"/>
+          <w:lang w:eastAsia="de-AT"/>
+        </w:rPr>
+        <w:br/>
+        <w:t>Über „Code With Me“-Plug-In kann gleichzeitig am Code gearbeitet werden.</w:t>
       </w:r>
       <w:r>
         <w:rPr>
@@ -809,47 +723,17 @@
           <w:lang w:eastAsia="de-AT"/>
         </w:rPr>
         <w:br/>
-      </w:r>
-      <w:proofErr w:type="spellStart"/>
-      <w:r>
-        <w:rPr>
-          <w:rFonts w:ascii="Times New Roman" w:eastAsia="Times New Roman" w:hAnsi="Times New Roman" w:cs="Times New Roman"/>
-          <w:sz w:val="24"/>
-          <w:szCs w:val="24"/>
-          <w:lang w:eastAsia="de-AT"/>
-        </w:rPr>
         <w:t>Git</w:t>
       </w:r>
-      <w:proofErr w:type="spellEnd"/>
-      <w:r>
-        <w:rPr>
-          <w:rFonts w:ascii="Times New Roman" w:eastAsia="Times New Roman" w:hAnsi="Times New Roman" w:cs="Times New Roman"/>
-          <w:sz w:val="24"/>
-          <w:szCs w:val="24"/>
-          <w:lang w:eastAsia="de-AT"/>
-        </w:rPr>
-        <w:br/>
-        <w:t xml:space="preserve">Code </w:t>
-      </w:r>
-      <w:proofErr w:type="spellStart"/>
-      <w:r>
-        <w:rPr>
-          <w:rFonts w:ascii="Times New Roman" w:eastAsia="Times New Roman" w:hAnsi="Times New Roman" w:cs="Times New Roman"/>
-          <w:sz w:val="24"/>
-          <w:szCs w:val="24"/>
-          <w:lang w:eastAsia="de-AT"/>
-        </w:rPr>
-        <w:t>With</w:t>
-      </w:r>
-      <w:proofErr w:type="spellEnd"/>
-      <w:r>
-        <w:rPr>
-          <w:rFonts w:ascii="Times New Roman" w:eastAsia="Times New Roman" w:hAnsi="Times New Roman" w:cs="Times New Roman"/>
-          <w:sz w:val="24"/>
-          <w:szCs w:val="24"/>
-          <w:lang w:eastAsia="de-AT"/>
-        </w:rPr>
-        <w:t xml:space="preserve"> Me</w:t>
+      <w:r>
+        <w:rPr>
+          <w:rFonts w:ascii="Times New Roman" w:eastAsia="Times New Roman" w:hAnsi="Times New Roman" w:cs="Times New Roman"/>
+          <w:sz w:val="24"/>
+          <w:szCs w:val="24"/>
+          <w:lang w:eastAsia="de-AT"/>
+        </w:rPr>
+        <w:br/>
+        <w:t>Code With Me</w:t>
       </w:r>
       <w:r>
         <w:rPr>
@@ -879,47 +763,7 @@
           <w:lang w:eastAsia="de-AT"/>
         </w:rPr>
         <w:br/>
-        <w:t xml:space="preserve">Für diverse Sprachen (Groovy, </w:t>
-      </w:r>
-      <w:proofErr w:type="spellStart"/>
-      <w:r>
-        <w:rPr>
-          <w:rFonts w:ascii="Times New Roman" w:eastAsia="Times New Roman" w:hAnsi="Times New Roman" w:cs="Times New Roman"/>
-          <w:sz w:val="24"/>
-          <w:szCs w:val="24"/>
-          <w:lang w:eastAsia="de-AT"/>
-        </w:rPr>
-        <w:t>Markdown</w:t>
-      </w:r>
-      <w:proofErr w:type="spellEnd"/>
-      <w:r>
-        <w:rPr>
-          <w:rFonts w:ascii="Times New Roman" w:eastAsia="Times New Roman" w:hAnsi="Times New Roman" w:cs="Times New Roman"/>
-          <w:sz w:val="24"/>
-          <w:szCs w:val="24"/>
-          <w:lang w:eastAsia="de-AT"/>
-        </w:rPr>
-        <w:t xml:space="preserve">, YAML, </w:t>
-      </w:r>
-      <w:proofErr w:type="spellStart"/>
-      <w:r>
-        <w:rPr>
-          <w:rFonts w:ascii="Times New Roman" w:eastAsia="Times New Roman" w:hAnsi="Times New Roman" w:cs="Times New Roman"/>
-          <w:sz w:val="24"/>
-          <w:szCs w:val="24"/>
-          <w:lang w:eastAsia="de-AT"/>
-        </w:rPr>
-        <w:t>Kotlin</w:t>
-      </w:r>
-      <w:proofErr w:type="spellEnd"/>
-      <w:r>
-        <w:rPr>
-          <w:rFonts w:ascii="Times New Roman" w:eastAsia="Times New Roman" w:hAnsi="Times New Roman" w:cs="Times New Roman"/>
-          <w:sz w:val="24"/>
-          <w:szCs w:val="24"/>
-          <w:lang w:eastAsia="de-AT"/>
-        </w:rPr>
-        <w:t>)</w:t>
+        <w:t>Für diverse Sprachen (Groovy, Markdown, YAML, Kotlin)</w:t>
       </w:r>
       <w:r>
         <w:rPr>
@@ -990,19 +834,8 @@
           <w:lang w:eastAsia="de-AT"/>
         </w:rPr>
         <w:br/>
-        <w:t>Intelligente Code-</w:t>
-      </w:r>
-      <w:proofErr w:type="spellStart"/>
-      <w:r>
-        <w:rPr>
-          <w:rFonts w:ascii="Times New Roman" w:eastAsia="Times New Roman" w:hAnsi="Times New Roman" w:cs="Times New Roman"/>
-          <w:sz w:val="24"/>
-          <w:szCs w:val="24"/>
-          <w:lang w:eastAsia="de-AT"/>
-        </w:rPr>
-        <w:t>Completion</w:t>
-      </w:r>
-      <w:proofErr w:type="spellEnd"/>
+        <w:t>Intelligente Code-Completion</w:t>
+      </w:r>
       <w:r>
         <w:rPr>
           <w:rFonts w:ascii="Times New Roman" w:eastAsia="Times New Roman" w:hAnsi="Times New Roman" w:cs="Times New Roman"/>
@@ -1031,57 +864,26 @@
           <w:lang w:eastAsia="de-AT"/>
         </w:rPr>
         <w:br/>
-        <w:t xml:space="preserve">Live-Vorlagen (Einfügen von </w:t>
-      </w:r>
-      <w:proofErr w:type="spellStart"/>
-      <w:r>
-        <w:rPr>
-          <w:rFonts w:ascii="Times New Roman" w:eastAsia="Times New Roman" w:hAnsi="Times New Roman" w:cs="Times New Roman"/>
-          <w:sz w:val="24"/>
-          <w:szCs w:val="24"/>
-          <w:lang w:eastAsia="de-AT"/>
-        </w:rPr>
-        <w:t>Standardkonstrukten</w:t>
-      </w:r>
-      <w:proofErr w:type="spellEnd"/>
-      <w:r>
-        <w:rPr>
-          <w:rFonts w:ascii="Times New Roman" w:eastAsia="Times New Roman" w:hAnsi="Times New Roman" w:cs="Times New Roman"/>
-          <w:sz w:val="24"/>
-          <w:szCs w:val="24"/>
-          <w:lang w:eastAsia="de-AT"/>
-        </w:rPr>
-        <w:t>)</w:t>
-      </w:r>
-      <w:r>
-        <w:rPr>
-          <w:rFonts w:ascii="Times New Roman" w:eastAsia="Times New Roman" w:hAnsi="Times New Roman" w:cs="Times New Roman"/>
-          <w:sz w:val="24"/>
-          <w:szCs w:val="24"/>
-          <w:lang w:eastAsia="de-AT"/>
-        </w:rPr>
-        <w:br/>
-      </w:r>
-      <w:r>
-        <w:rPr>
-          <w:rFonts w:ascii="Times New Roman" w:eastAsia="Times New Roman" w:hAnsi="Times New Roman" w:cs="Times New Roman"/>
-          <w:sz w:val="24"/>
-          <w:szCs w:val="24"/>
-          <w:lang w:eastAsia="de-AT"/>
-        </w:rPr>
-        <w:t xml:space="preserve">Projektweites </w:t>
-      </w:r>
-      <w:proofErr w:type="spellStart"/>
-      <w:r>
-        <w:rPr>
-          <w:rFonts w:ascii="Times New Roman" w:eastAsia="Times New Roman" w:hAnsi="Times New Roman" w:cs="Times New Roman"/>
-          <w:sz w:val="24"/>
-          <w:szCs w:val="24"/>
-          <w:lang w:eastAsia="de-AT"/>
-        </w:rPr>
-        <w:t>Refactoring</w:t>
-      </w:r>
-      <w:proofErr w:type="spellEnd"/>
+        <w:t>Live-Vorlagen (Einfügen von Standardkonstrukten)</w:t>
+      </w:r>
+      <w:r>
+        <w:rPr>
+          <w:rFonts w:ascii="Times New Roman" w:eastAsia="Times New Roman" w:hAnsi="Times New Roman" w:cs="Times New Roman"/>
+          <w:sz w:val="24"/>
+          <w:szCs w:val="24"/>
+          <w:lang w:eastAsia="de-AT"/>
+        </w:rPr>
+        <w:br/>
+      </w:r>
+      <w:r>
+        <w:rPr>
+          <w:rFonts w:ascii="Times New Roman" w:eastAsia="Times New Roman" w:hAnsi="Times New Roman" w:cs="Times New Roman"/>
+          <w:sz w:val="24"/>
+          <w:szCs w:val="24"/>
+          <w:lang w:eastAsia="de-AT"/>
+        </w:rPr>
+        <w:t>Projektweites Refactoring</w:t>
+      </w:r>
       <w:r>
         <w:rPr>
           <w:rFonts w:ascii="Times New Roman" w:eastAsia="Times New Roman" w:hAnsi="Times New Roman" w:cs="Times New Roman"/>
@@ -1176,7 +978,6 @@
           <w:lang w:eastAsia="de-AT"/>
         </w:rPr>
       </w:pPr>
-      <w:proofErr w:type="spellStart"/>
       <w:r>
         <w:rPr>
           <w:rFonts w:ascii="Times New Roman" w:eastAsia="Times New Roman" w:hAnsi="Times New Roman" w:cs="Times New Roman"/>
@@ -1185,86 +986,36 @@
           <w:lang w:eastAsia="de-AT"/>
         </w:rPr>
         <w:lastRenderedPageBreak/>
-        <w:t>Coderefactoring</w:t>
-      </w:r>
-      <w:proofErr w:type="spellEnd"/>
-      <w:r>
-        <w:rPr>
-          <w:rFonts w:ascii="Times New Roman" w:eastAsia="Times New Roman" w:hAnsi="Times New Roman" w:cs="Times New Roman"/>
-          <w:sz w:val="24"/>
-          <w:szCs w:val="24"/>
-          <w:lang w:eastAsia="de-AT"/>
-        </w:rPr>
-        <w:t>-Funktionen</w:t>
-      </w:r>
-      <w:r>
-        <w:rPr>
-          <w:rFonts w:ascii="Times New Roman" w:eastAsia="Times New Roman" w:hAnsi="Times New Roman" w:cs="Times New Roman"/>
-          <w:sz w:val="24"/>
-          <w:szCs w:val="24"/>
-          <w:lang w:eastAsia="de-AT"/>
-        </w:rPr>
-        <w:br/>
-      </w:r>
-      <w:r>
-        <w:rPr>
-          <w:rFonts w:ascii="Times New Roman" w:eastAsia="Times New Roman" w:hAnsi="Times New Roman" w:cs="Times New Roman"/>
-          <w:sz w:val="24"/>
-          <w:szCs w:val="24"/>
-          <w:lang w:eastAsia="de-AT"/>
-        </w:rPr>
-        <w:br/>
-        <w:t xml:space="preserve">automatische Projektweite </w:t>
-      </w:r>
-      <w:proofErr w:type="spellStart"/>
-      <w:r>
-        <w:rPr>
-          <w:rFonts w:ascii="Times New Roman" w:eastAsia="Times New Roman" w:hAnsi="Times New Roman" w:cs="Times New Roman"/>
-          <w:sz w:val="24"/>
-          <w:szCs w:val="24"/>
-          <w:lang w:eastAsia="de-AT"/>
-        </w:rPr>
-        <w:t>Coderefactoring</w:t>
-      </w:r>
-      <w:proofErr w:type="spellEnd"/>
-      <w:r>
-        <w:rPr>
-          <w:rFonts w:ascii="Times New Roman" w:eastAsia="Times New Roman" w:hAnsi="Times New Roman" w:cs="Times New Roman"/>
-          <w:sz w:val="24"/>
-          <w:szCs w:val="24"/>
-          <w:lang w:eastAsia="de-AT"/>
-        </w:rPr>
-        <w:t xml:space="preserve"> Funktion</w:t>
-      </w:r>
-      <w:r>
-        <w:rPr>
-          <w:rFonts w:ascii="Times New Roman" w:eastAsia="Times New Roman" w:hAnsi="Times New Roman" w:cs="Times New Roman"/>
-          <w:sz w:val="24"/>
-          <w:szCs w:val="24"/>
-          <w:lang w:eastAsia="de-AT"/>
-        </w:rPr>
-        <w:br/>
-        <w:t>Im „</w:t>
-      </w:r>
-      <w:proofErr w:type="spellStart"/>
-      <w:r>
-        <w:rPr>
-          <w:rFonts w:ascii="Times New Roman" w:eastAsia="Times New Roman" w:hAnsi="Times New Roman" w:cs="Times New Roman"/>
-          <w:sz w:val="24"/>
-          <w:szCs w:val="24"/>
-          <w:lang w:eastAsia="de-AT"/>
-        </w:rPr>
-        <w:t>Refactor</w:t>
-      </w:r>
-      <w:proofErr w:type="spellEnd"/>
-      <w:r>
-        <w:rPr>
-          <w:rFonts w:ascii="Times New Roman" w:eastAsia="Times New Roman" w:hAnsi="Times New Roman" w:cs="Times New Roman"/>
-          <w:sz w:val="24"/>
-          <w:szCs w:val="24"/>
-          <w:lang w:eastAsia="de-AT"/>
-        </w:rPr>
-        <w:t>“-Reiter sind alle Funktionen.</w:t>
+        <w:t>Coderefactoring-Funktionen</w:t>
+      </w:r>
+      <w:r>
+        <w:rPr>
+          <w:rFonts w:ascii="Times New Roman" w:eastAsia="Times New Roman" w:hAnsi="Times New Roman" w:cs="Times New Roman"/>
+          <w:sz w:val="24"/>
+          <w:szCs w:val="24"/>
+          <w:lang w:eastAsia="de-AT"/>
+        </w:rPr>
+        <w:br/>
+      </w:r>
+      <w:r>
+        <w:rPr>
+          <w:rFonts w:ascii="Times New Roman" w:eastAsia="Times New Roman" w:hAnsi="Times New Roman" w:cs="Times New Roman"/>
+          <w:sz w:val="24"/>
+          <w:szCs w:val="24"/>
+          <w:lang w:eastAsia="de-AT"/>
+        </w:rPr>
+        <w:br/>
+        <w:t>automatische Projektweite Coderefactoring Funktion</w:t>
+      </w:r>
+      <w:r>
+        <w:rPr>
+          <w:rFonts w:ascii="Times New Roman" w:eastAsia="Times New Roman" w:hAnsi="Times New Roman" w:cs="Times New Roman"/>
+          <w:sz w:val="24"/>
+          <w:szCs w:val="24"/>
+          <w:lang w:eastAsia="de-AT"/>
+        </w:rPr>
+        <w:br/>
+        <w:t>Im „Refactor“-Reiter sind alle Funktionen.</w:t>
       </w:r>
       <w:r>
         <w:rPr>
@@ -1325,84 +1076,27 @@
           <w:lang w:eastAsia="de-AT"/>
         </w:rPr>
         <w:br/>
-      </w:r>
-      <w:proofErr w:type="spellStart"/>
-      <w:r>
-        <w:rPr>
-          <w:rFonts w:ascii="Times New Roman" w:eastAsia="Times New Roman" w:hAnsi="Times New Roman" w:cs="Times New Roman"/>
-          <w:sz w:val="24"/>
-          <w:szCs w:val="24"/>
-          <w:lang w:eastAsia="de-AT"/>
-        </w:rPr>
-        <w:t>Strg+Alt+L</w:t>
-      </w:r>
-      <w:proofErr w:type="spellEnd"/>
-      <w:r>
-        <w:rPr>
-          <w:rFonts w:ascii="Times New Roman" w:eastAsia="Times New Roman" w:hAnsi="Times New Roman" w:cs="Times New Roman"/>
-          <w:sz w:val="24"/>
-          <w:szCs w:val="24"/>
-          <w:lang w:eastAsia="de-AT"/>
-        </w:rPr>
-        <w:t xml:space="preserve"> automatische Formatierung für geöffneten Bereich</w:t>
-      </w:r>
-      <w:r>
-        <w:rPr>
-          <w:rFonts w:ascii="Times New Roman" w:eastAsia="Times New Roman" w:hAnsi="Times New Roman" w:cs="Times New Roman"/>
-          <w:sz w:val="24"/>
-          <w:szCs w:val="24"/>
-          <w:lang w:eastAsia="de-AT"/>
-        </w:rPr>
-        <w:br/>
-      </w:r>
-      <w:proofErr w:type="spellStart"/>
-      <w:r>
-        <w:rPr>
-          <w:rFonts w:ascii="Times New Roman" w:eastAsia="Times New Roman" w:hAnsi="Times New Roman" w:cs="Times New Roman"/>
-          <w:sz w:val="24"/>
-          <w:szCs w:val="24"/>
-          <w:lang w:eastAsia="de-AT"/>
-        </w:rPr>
-        <w:t>Strg+Alt+Shift+L</w:t>
-      </w:r>
-      <w:proofErr w:type="spellEnd"/>
-      <w:r>
-        <w:rPr>
-          <w:rFonts w:ascii="Times New Roman" w:eastAsia="Times New Roman" w:hAnsi="Times New Roman" w:cs="Times New Roman"/>
-          <w:sz w:val="24"/>
-          <w:szCs w:val="24"/>
-          <w:lang w:eastAsia="de-AT"/>
-        </w:rPr>
-        <w:t xml:space="preserve"> automatische Formatierung für gesamtes Projekt</w:t>
-      </w:r>
-      <w:r>
-        <w:rPr>
-          <w:rFonts w:ascii="Times New Roman" w:eastAsia="Times New Roman" w:hAnsi="Times New Roman" w:cs="Times New Roman"/>
-          <w:sz w:val="24"/>
-          <w:szCs w:val="24"/>
-          <w:lang w:eastAsia="de-AT"/>
-        </w:rPr>
-        <w:br/>
-      </w:r>
-      <w:proofErr w:type="spellStart"/>
-      <w:r>
-        <w:rPr>
-          <w:rFonts w:ascii="Times New Roman" w:eastAsia="Times New Roman" w:hAnsi="Times New Roman" w:cs="Times New Roman"/>
-          <w:sz w:val="24"/>
-          <w:szCs w:val="24"/>
-          <w:lang w:eastAsia="de-AT"/>
-        </w:rPr>
-        <w:t>Strg+Alt+S</w:t>
-      </w:r>
-      <w:proofErr w:type="spellEnd"/>
-      <w:r>
-        <w:rPr>
-          <w:rFonts w:ascii="Times New Roman" w:eastAsia="Times New Roman" w:hAnsi="Times New Roman" w:cs="Times New Roman"/>
-          <w:sz w:val="24"/>
-          <w:szCs w:val="24"/>
-          <w:lang w:eastAsia="de-AT"/>
-        </w:rPr>
-        <w:t xml:space="preserve"> öffnet Einstellungen -&gt; Benutzerspezifische Formatierungen können eingestellt werden</w:t>
+        <w:t>Strg+Alt+L automatische Formatierung für geöffneten Bereich</w:t>
+      </w:r>
+      <w:r>
+        <w:rPr>
+          <w:rFonts w:ascii="Times New Roman" w:eastAsia="Times New Roman" w:hAnsi="Times New Roman" w:cs="Times New Roman"/>
+          <w:sz w:val="24"/>
+          <w:szCs w:val="24"/>
+          <w:lang w:eastAsia="de-AT"/>
+        </w:rPr>
+        <w:br/>
+        <w:t>Strg+Alt+Shift+L automatische Formatierung für gesamtes Projekt</w:t>
+      </w:r>
+      <w:r>
+        <w:rPr>
+          <w:rFonts w:ascii="Times New Roman" w:eastAsia="Times New Roman" w:hAnsi="Times New Roman" w:cs="Times New Roman"/>
+          <w:sz w:val="24"/>
+          <w:szCs w:val="24"/>
+          <w:lang w:eastAsia="de-AT"/>
+        </w:rPr>
+        <w:br/>
+        <w:t>Strg+Alt+S öffnet Einstellungen -&gt; Benutzerspezifische Formatierungen können eingestellt werden</w:t>
       </w:r>
       <w:r>
         <w:rPr>
@@ -1463,46 +1157,7 @@
           <w:lang w:eastAsia="de-AT"/>
         </w:rPr>
         <w:br/>
-      </w:r>
-      <w:proofErr w:type="spellStart"/>
-      <w:r>
-        <w:rPr>
-          <w:rFonts w:ascii="Times New Roman" w:eastAsia="Times New Roman" w:hAnsi="Times New Roman" w:cs="Times New Roman"/>
-          <w:sz w:val="24"/>
-          <w:szCs w:val="24"/>
-          <w:lang w:eastAsia="de-AT"/>
-        </w:rPr>
-        <w:t>IntelliJ</w:t>
-      </w:r>
-      <w:proofErr w:type="spellEnd"/>
-      <w:r>
-        <w:rPr>
-          <w:rFonts w:ascii="Times New Roman" w:eastAsia="Times New Roman" w:hAnsi="Times New Roman" w:cs="Times New Roman"/>
-          <w:sz w:val="24"/>
-          <w:szCs w:val="24"/>
-          <w:lang w:eastAsia="de-AT"/>
-        </w:rPr>
-        <w:t xml:space="preserve"> überprüft Qualität und Gültigkeit des Codes automatisch im Hintergrund. Tipps und Hilfen werden mit Glühbirnen-Symbol oder </w:t>
-      </w:r>
-      <w:proofErr w:type="spellStart"/>
-      <w:r>
-        <w:rPr>
-          <w:rFonts w:ascii="Times New Roman" w:eastAsia="Times New Roman" w:hAnsi="Times New Roman" w:cs="Times New Roman"/>
-          <w:sz w:val="24"/>
-          <w:szCs w:val="24"/>
-          <w:lang w:eastAsia="de-AT"/>
-        </w:rPr>
-        <w:t>Alt+Enter</w:t>
-      </w:r>
-      <w:proofErr w:type="spellEnd"/>
-      <w:r>
-        <w:rPr>
-          <w:rFonts w:ascii="Times New Roman" w:eastAsia="Times New Roman" w:hAnsi="Times New Roman" w:cs="Times New Roman"/>
-          <w:sz w:val="24"/>
-          <w:szCs w:val="24"/>
-          <w:lang w:eastAsia="de-AT"/>
-        </w:rPr>
-        <w:t xml:space="preserve"> angezeigt.</w:t>
+        <w:t>IntelliJ überprüft Qualität und Gültigkeit des Codes automatisch im Hintergrund. Tipps und Hilfen werden mit Glühbirnen-Symbol oder Alt+Enter angezeigt.</w:t>
       </w:r>
       <w:r>
         <w:rPr>
@@ -1622,281 +1277,113 @@
           <w:szCs w:val="24"/>
           <w:lang w:eastAsia="de-AT"/>
         </w:rPr>
-        <w:t xml:space="preserve">ro </w:t>
-      </w:r>
-      <w:proofErr w:type="spellStart"/>
-      <w:r>
-        <w:rPr>
-          <w:rFonts w:ascii="Times New Roman" w:eastAsia="Times New Roman" w:hAnsi="Times New Roman" w:cs="Times New Roman"/>
-          <w:sz w:val="24"/>
-          <w:szCs w:val="24"/>
-          <w:lang w:eastAsia="de-AT"/>
-        </w:rPr>
-        <w:t>Tips</w:t>
-      </w:r>
-      <w:proofErr w:type="spellEnd"/>
-      <w:r>
-        <w:rPr>
-          <w:rFonts w:ascii="Times New Roman" w:eastAsia="Times New Roman" w:hAnsi="Times New Roman" w:cs="Times New Roman"/>
-          <w:sz w:val="24"/>
-          <w:szCs w:val="24"/>
-          <w:lang w:eastAsia="de-AT"/>
-        </w:rPr>
-        <w:br/>
-      </w:r>
-      <w:r>
-        <w:rPr>
-          <w:rFonts w:ascii="Times New Roman" w:eastAsia="Times New Roman" w:hAnsi="Times New Roman" w:cs="Times New Roman"/>
-          <w:sz w:val="24"/>
-          <w:szCs w:val="24"/>
-          <w:lang w:eastAsia="de-AT"/>
-        </w:rPr>
-        <w:br/>
-      </w:r>
-      <w:proofErr w:type="spellStart"/>
-      <w:r>
-        <w:rPr>
-          <w:rFonts w:ascii="Times New Roman" w:eastAsia="Times New Roman" w:hAnsi="Times New Roman" w:cs="Times New Roman"/>
-          <w:sz w:val="24"/>
-          <w:szCs w:val="24"/>
-          <w:lang w:eastAsia="de-AT"/>
-        </w:rPr>
-        <w:t>Strg+Q</w:t>
-      </w:r>
-      <w:proofErr w:type="spellEnd"/>
-      <w:r>
-        <w:rPr>
-          <w:rFonts w:ascii="Times New Roman" w:eastAsia="Times New Roman" w:hAnsi="Times New Roman" w:cs="Times New Roman"/>
-          <w:sz w:val="24"/>
-          <w:szCs w:val="24"/>
-          <w:lang w:eastAsia="de-AT"/>
-        </w:rPr>
-        <w:t xml:space="preserve"> öffnet die Schnelldokumentation</w:t>
-      </w:r>
-      <w:r>
-        <w:rPr>
-          <w:rFonts w:ascii="Times New Roman" w:eastAsia="Times New Roman" w:hAnsi="Times New Roman" w:cs="Times New Roman"/>
-          <w:sz w:val="24"/>
-          <w:szCs w:val="24"/>
-          <w:lang w:eastAsia="de-AT"/>
-        </w:rPr>
-        <w:br/>
-      </w:r>
-      <w:r>
-        <w:rPr>
-          <w:rFonts w:ascii="Times New Roman" w:eastAsia="Times New Roman" w:hAnsi="Times New Roman" w:cs="Times New Roman"/>
-          <w:sz w:val="24"/>
-          <w:szCs w:val="24"/>
-          <w:lang w:eastAsia="de-AT"/>
-        </w:rPr>
-        <w:t xml:space="preserve">Bei der automatischen </w:t>
-      </w:r>
-      <w:proofErr w:type="spellStart"/>
-      <w:r>
-        <w:rPr>
-          <w:rFonts w:ascii="Times New Roman" w:eastAsia="Times New Roman" w:hAnsi="Times New Roman" w:cs="Times New Roman"/>
-          <w:sz w:val="24"/>
-          <w:szCs w:val="24"/>
-          <w:lang w:eastAsia="de-AT"/>
-        </w:rPr>
-        <w:t>Codecompletion</w:t>
-      </w:r>
-      <w:proofErr w:type="spellEnd"/>
-      <w:r>
-        <w:rPr>
-          <w:rFonts w:ascii="Times New Roman" w:eastAsia="Times New Roman" w:hAnsi="Times New Roman" w:cs="Times New Roman"/>
-          <w:sz w:val="24"/>
-          <w:szCs w:val="24"/>
-          <w:lang w:eastAsia="de-AT"/>
-        </w:rPr>
-        <w:t xml:space="preserve"> kann die Case </w:t>
-      </w:r>
-      <w:proofErr w:type="spellStart"/>
-      <w:r>
-        <w:rPr>
-          <w:rFonts w:ascii="Times New Roman" w:eastAsia="Times New Roman" w:hAnsi="Times New Roman" w:cs="Times New Roman"/>
-          <w:sz w:val="24"/>
-          <w:szCs w:val="24"/>
-          <w:lang w:eastAsia="de-AT"/>
-        </w:rPr>
-        <w:t>Sensitivity</w:t>
-      </w:r>
-      <w:proofErr w:type="spellEnd"/>
-      <w:r>
-        <w:rPr>
-          <w:rFonts w:ascii="Times New Roman" w:eastAsia="Times New Roman" w:hAnsi="Times New Roman" w:cs="Times New Roman"/>
-          <w:sz w:val="24"/>
-          <w:szCs w:val="24"/>
-          <w:lang w:eastAsia="de-AT"/>
-        </w:rPr>
-        <w:t xml:space="preserve"> eingestellt werden.</w:t>
-      </w:r>
-      <w:r>
-        <w:rPr>
-          <w:rFonts w:ascii="Times New Roman" w:eastAsia="Times New Roman" w:hAnsi="Times New Roman" w:cs="Times New Roman"/>
-          <w:sz w:val="24"/>
-          <w:szCs w:val="24"/>
-          <w:lang w:eastAsia="de-AT"/>
-        </w:rPr>
-        <w:br/>
-      </w:r>
-      <w:proofErr w:type="spellStart"/>
-      <w:r>
-        <w:rPr>
-          <w:rFonts w:ascii="Times New Roman" w:eastAsia="Times New Roman" w:hAnsi="Times New Roman" w:cs="Times New Roman"/>
-          <w:sz w:val="24"/>
-          <w:szCs w:val="24"/>
-          <w:lang w:eastAsia="de-AT"/>
-        </w:rPr>
-        <w:t>Strg+Leertaste</w:t>
-      </w:r>
-      <w:proofErr w:type="spellEnd"/>
-      <w:r>
-        <w:rPr>
-          <w:rFonts w:ascii="Times New Roman" w:eastAsia="Times New Roman" w:hAnsi="Times New Roman" w:cs="Times New Roman"/>
-          <w:sz w:val="24"/>
-          <w:szCs w:val="24"/>
-          <w:lang w:eastAsia="de-AT"/>
-        </w:rPr>
-        <w:t xml:space="preserve"> Basis Autovervollständigung</w:t>
-      </w:r>
-      <w:r>
-        <w:rPr>
-          <w:rFonts w:ascii="Times New Roman" w:eastAsia="Times New Roman" w:hAnsi="Times New Roman" w:cs="Times New Roman"/>
-          <w:sz w:val="24"/>
-          <w:szCs w:val="24"/>
-          <w:lang w:eastAsia="de-AT"/>
-        </w:rPr>
-        <w:br/>
-      </w:r>
-      <w:proofErr w:type="spellStart"/>
-      <w:r>
-        <w:rPr>
-          <w:rFonts w:ascii="Times New Roman" w:eastAsia="Times New Roman" w:hAnsi="Times New Roman" w:cs="Times New Roman"/>
-          <w:sz w:val="24"/>
-          <w:szCs w:val="24"/>
-          <w:lang w:eastAsia="de-AT"/>
-        </w:rPr>
-        <w:t>Strg+Shift+Leertaste</w:t>
-      </w:r>
-      <w:proofErr w:type="spellEnd"/>
-      <w:r>
-        <w:rPr>
-          <w:rFonts w:ascii="Times New Roman" w:eastAsia="Times New Roman" w:hAnsi="Times New Roman" w:cs="Times New Roman"/>
-          <w:sz w:val="24"/>
-          <w:szCs w:val="24"/>
-          <w:lang w:eastAsia="de-AT"/>
-        </w:rPr>
-        <w:t xml:space="preserve"> Verbesserte Autovervollständigung</w:t>
-      </w:r>
-      <w:r>
-        <w:rPr>
-          <w:rFonts w:ascii="Times New Roman" w:eastAsia="Times New Roman" w:hAnsi="Times New Roman" w:cs="Times New Roman"/>
-          <w:sz w:val="24"/>
-          <w:szCs w:val="24"/>
-          <w:lang w:eastAsia="de-AT"/>
-        </w:rPr>
-        <w:br/>
-      </w:r>
-      <w:proofErr w:type="spellStart"/>
-      <w:r>
-        <w:rPr>
-          <w:rFonts w:ascii="Times New Roman" w:eastAsia="Times New Roman" w:hAnsi="Times New Roman" w:cs="Times New Roman"/>
-          <w:sz w:val="24"/>
-          <w:szCs w:val="24"/>
-          <w:lang w:eastAsia="de-AT"/>
-        </w:rPr>
-        <w:t>Strg+Shift+Enter</w:t>
-      </w:r>
-      <w:proofErr w:type="spellEnd"/>
-      <w:r>
-        <w:rPr>
-          <w:rFonts w:ascii="Times New Roman" w:eastAsia="Times New Roman" w:hAnsi="Times New Roman" w:cs="Times New Roman"/>
-          <w:sz w:val="24"/>
-          <w:szCs w:val="24"/>
-          <w:lang w:eastAsia="de-AT"/>
-        </w:rPr>
-        <w:t xml:space="preserve"> Statement Autovervollständigung</w:t>
-      </w:r>
-      <w:r>
-        <w:rPr>
-          <w:rFonts w:ascii="Times New Roman" w:eastAsia="Times New Roman" w:hAnsi="Times New Roman" w:cs="Times New Roman"/>
-          <w:sz w:val="24"/>
-          <w:szCs w:val="24"/>
-          <w:lang w:eastAsia="de-AT"/>
-        </w:rPr>
-        <w:br/>
-        <w:t>Alt+/ Hippie-</w:t>
-      </w:r>
-      <w:proofErr w:type="spellStart"/>
-      <w:r>
-        <w:rPr>
-          <w:rFonts w:ascii="Times New Roman" w:eastAsia="Times New Roman" w:hAnsi="Times New Roman" w:cs="Times New Roman"/>
-          <w:sz w:val="24"/>
-          <w:szCs w:val="24"/>
-          <w:lang w:eastAsia="de-AT"/>
-        </w:rPr>
-        <w:t>Completion</w:t>
-      </w:r>
-      <w:proofErr w:type="spellEnd"/>
-      <w:r>
-        <w:rPr>
-          <w:rFonts w:ascii="Times New Roman" w:eastAsia="Times New Roman" w:hAnsi="Times New Roman" w:cs="Times New Roman"/>
-          <w:sz w:val="24"/>
-          <w:szCs w:val="24"/>
-          <w:lang w:eastAsia="de-AT"/>
-        </w:rPr>
-        <w:t>. Zeigt alle verfügbaren Autovervollständigungen an</w:t>
-      </w:r>
-      <w:r>
-        <w:rPr>
-          <w:rFonts w:ascii="Times New Roman" w:eastAsia="Times New Roman" w:hAnsi="Times New Roman" w:cs="Times New Roman"/>
-          <w:sz w:val="24"/>
-          <w:szCs w:val="24"/>
-          <w:lang w:eastAsia="de-AT"/>
-        </w:rPr>
-        <w:br/>
-        <w:t>mit .</w:t>
-      </w:r>
-      <w:proofErr w:type="spellStart"/>
-      <w:r>
-        <w:rPr>
-          <w:rFonts w:ascii="Times New Roman" w:eastAsia="Times New Roman" w:hAnsi="Times New Roman" w:cs="Times New Roman"/>
-          <w:sz w:val="24"/>
-          <w:szCs w:val="24"/>
-          <w:lang w:eastAsia="de-AT"/>
-        </w:rPr>
-        <w:t>if</w:t>
-      </w:r>
-      <w:proofErr w:type="spellEnd"/>
-      <w:r>
-        <w:rPr>
-          <w:rFonts w:ascii="Times New Roman" w:eastAsia="Times New Roman" w:hAnsi="Times New Roman" w:cs="Times New Roman"/>
-          <w:sz w:val="24"/>
-          <w:szCs w:val="24"/>
-          <w:lang w:eastAsia="de-AT"/>
-        </w:rPr>
-        <w:t xml:space="preserve">: wird das betreffende Objekt in eine </w:t>
-      </w:r>
-      <w:proofErr w:type="spellStart"/>
-      <w:r>
-        <w:rPr>
-          <w:rFonts w:ascii="Times New Roman" w:eastAsia="Times New Roman" w:hAnsi="Times New Roman" w:cs="Times New Roman"/>
-          <w:sz w:val="24"/>
-          <w:szCs w:val="24"/>
-          <w:lang w:eastAsia="de-AT"/>
-        </w:rPr>
-        <w:t>If</w:t>
-      </w:r>
-      <w:proofErr w:type="spellEnd"/>
-      <w:r>
-        <w:rPr>
-          <w:rFonts w:ascii="Times New Roman" w:eastAsia="Times New Roman" w:hAnsi="Times New Roman" w:cs="Times New Roman"/>
-          <w:sz w:val="24"/>
-          <w:szCs w:val="24"/>
-          <w:lang w:eastAsia="de-AT"/>
-        </w:rPr>
-        <w:t>-Schleife eingebaut -&gt; Postfix</w:t>
+        <w:t>ro Tips</w:t>
+      </w:r>
+      <w:r>
+        <w:rPr>
+          <w:rFonts w:ascii="Times New Roman" w:eastAsia="Times New Roman" w:hAnsi="Times New Roman" w:cs="Times New Roman"/>
+          <w:sz w:val="24"/>
+          <w:szCs w:val="24"/>
+          <w:lang w:eastAsia="de-AT"/>
+        </w:rPr>
+        <w:br/>
+      </w:r>
+      <w:r>
+        <w:rPr>
+          <w:rFonts w:ascii="Times New Roman" w:eastAsia="Times New Roman" w:hAnsi="Times New Roman" w:cs="Times New Roman"/>
+          <w:sz w:val="24"/>
+          <w:szCs w:val="24"/>
+          <w:lang w:eastAsia="de-AT"/>
+        </w:rPr>
+        <w:br/>
+        <w:t>Strg+Q öffnet die Schnelldokumentation</w:t>
+      </w:r>
+      <w:r>
+        <w:rPr>
+          <w:rFonts w:ascii="Times New Roman" w:eastAsia="Times New Roman" w:hAnsi="Times New Roman" w:cs="Times New Roman"/>
+          <w:sz w:val="24"/>
+          <w:szCs w:val="24"/>
+          <w:lang w:eastAsia="de-AT"/>
+        </w:rPr>
+        <w:br/>
+      </w:r>
+      <w:r>
+        <w:rPr>
+          <w:rFonts w:ascii="Times New Roman" w:eastAsia="Times New Roman" w:hAnsi="Times New Roman" w:cs="Times New Roman"/>
+          <w:sz w:val="24"/>
+          <w:szCs w:val="24"/>
+          <w:lang w:eastAsia="de-AT"/>
+        </w:rPr>
+        <w:t>Bei der automatischen Codecompletion kann die Case Sensitivity eingestellt werden.</w:t>
+      </w:r>
+      <w:r>
+        <w:rPr>
+          <w:rFonts w:ascii="Times New Roman" w:eastAsia="Times New Roman" w:hAnsi="Times New Roman" w:cs="Times New Roman"/>
+          <w:sz w:val="24"/>
+          <w:szCs w:val="24"/>
+          <w:lang w:eastAsia="de-AT"/>
+        </w:rPr>
+        <w:br/>
+        <w:t>Strg+Leertaste Basis Autovervollständigung</w:t>
+      </w:r>
+      <w:r>
+        <w:rPr>
+          <w:rFonts w:ascii="Times New Roman" w:eastAsia="Times New Roman" w:hAnsi="Times New Roman" w:cs="Times New Roman"/>
+          <w:sz w:val="24"/>
+          <w:szCs w:val="24"/>
+          <w:lang w:eastAsia="de-AT"/>
+        </w:rPr>
+        <w:br/>
+        <w:t>Strg+Shift+Leertaste Verbesserte Autovervollständigung</w:t>
+      </w:r>
+      <w:r>
+        <w:rPr>
+          <w:rFonts w:ascii="Times New Roman" w:eastAsia="Times New Roman" w:hAnsi="Times New Roman" w:cs="Times New Roman"/>
+          <w:sz w:val="24"/>
+          <w:szCs w:val="24"/>
+          <w:lang w:eastAsia="de-AT"/>
+        </w:rPr>
+        <w:br/>
+        <w:t>Strg+Shift+Enter Statement Autovervollständigung</w:t>
+      </w:r>
+      <w:r>
+        <w:rPr>
+          <w:rFonts w:ascii="Times New Roman" w:eastAsia="Times New Roman" w:hAnsi="Times New Roman" w:cs="Times New Roman"/>
+          <w:sz w:val="24"/>
+          <w:szCs w:val="24"/>
+          <w:lang w:eastAsia="de-AT"/>
+        </w:rPr>
+        <w:br/>
+        <w:t>Alt+/ Hippie-Completion. Zeigt alle verfügbaren Autovervollständigungen an</w:t>
+      </w:r>
+      <w:r>
+        <w:rPr>
+          <w:rFonts w:ascii="Times New Roman" w:eastAsia="Times New Roman" w:hAnsi="Times New Roman" w:cs="Times New Roman"/>
+          <w:sz w:val="24"/>
+          <w:szCs w:val="24"/>
+          <w:lang w:eastAsia="de-AT"/>
+        </w:rPr>
+        <w:br/>
+      </w:r>
+      <w:proofErr w:type="gramStart"/>
+      <w:r>
+        <w:rPr>
+          <w:rFonts w:ascii="Times New Roman" w:eastAsia="Times New Roman" w:hAnsi="Times New Roman" w:cs="Times New Roman"/>
+          <w:sz w:val="24"/>
+          <w:szCs w:val="24"/>
+          <w:lang w:eastAsia="de-AT"/>
+        </w:rPr>
+        <w:t>mit .if</w:t>
+      </w:r>
+      <w:proofErr w:type="gramEnd"/>
+      <w:r>
+        <w:rPr>
+          <w:rFonts w:ascii="Times New Roman" w:eastAsia="Times New Roman" w:hAnsi="Times New Roman" w:cs="Times New Roman"/>
+          <w:sz w:val="24"/>
+          <w:szCs w:val="24"/>
+          <w:lang w:eastAsia="de-AT"/>
+        </w:rPr>
+        <w:t>: wird das betreffende Objekt in eine If-Schleife eingebaut -&gt; Postfix</w:t>
       </w:r>
       <w:r>
         <w:rPr>
@@ -2184,7 +1671,6 @@
                 <w:lang w:eastAsia="de-AT"/>
               </w:rPr>
             </w:pPr>
-            <w:proofErr w:type="spellStart"/>
             <w:r>
               <w:rPr>
                 <w:rFonts w:ascii="Times New Roman" w:eastAsia="Times New Roman" w:hAnsi="Times New Roman" w:cs="Times New Roman"/>
@@ -2192,17 +1678,7 @@
                 <w:szCs w:val="24"/>
                 <w:lang w:eastAsia="de-AT"/>
               </w:rPr>
-              <w:t>Strg+Shift</w:t>
-            </w:r>
-            <w:proofErr w:type="spellEnd"/>
-            <w:r>
-              <w:rPr>
-                <w:rFonts w:ascii="Times New Roman" w:eastAsia="Times New Roman" w:hAnsi="Times New Roman" w:cs="Times New Roman"/>
-                <w:sz w:val="24"/>
-                <w:szCs w:val="24"/>
-                <w:lang w:eastAsia="de-AT"/>
-              </w:rPr>
-              <w:t>+\</w:t>
+              <w:t>Strg+Shift+\</w:t>
             </w:r>
           </w:p>
         </w:tc>
@@ -2247,7 +1723,6 @@
                 <w:lang w:eastAsia="de-AT"/>
               </w:rPr>
             </w:pPr>
-            <w:proofErr w:type="spellStart"/>
             <w:r>
               <w:rPr>
                 <w:rFonts w:ascii="Times New Roman" w:eastAsia="Times New Roman" w:hAnsi="Times New Roman" w:cs="Times New Roman"/>
@@ -2255,17 +1730,7 @@
                 <w:szCs w:val="24"/>
                 <w:lang w:eastAsia="de-AT"/>
               </w:rPr>
-              <w:t>Strg+Shift</w:t>
-            </w:r>
-            <w:proofErr w:type="spellEnd"/>
-            <w:r>
-              <w:rPr>
-                <w:rFonts w:ascii="Times New Roman" w:eastAsia="Times New Roman" w:hAnsi="Times New Roman" w:cs="Times New Roman"/>
-                <w:sz w:val="24"/>
-                <w:szCs w:val="24"/>
-                <w:lang w:eastAsia="de-AT"/>
-              </w:rPr>
-              <w:t>+[</w:t>
+              <w:t>Strg+Shift+[</w:t>
             </w:r>
             <w:r>
               <w:rPr>
@@ -2275,26 +1740,7 @@
                 <w:lang w:eastAsia="de-AT"/>
               </w:rPr>
               <w:br/>
-            </w:r>
-            <w:proofErr w:type="spellStart"/>
-            <w:r>
-              <w:rPr>
-                <w:rFonts w:ascii="Times New Roman" w:eastAsia="Times New Roman" w:hAnsi="Times New Roman" w:cs="Times New Roman"/>
-                <w:sz w:val="24"/>
-                <w:szCs w:val="24"/>
-                <w:lang w:eastAsia="de-AT"/>
-              </w:rPr>
-              <w:t>Strg+Shift</w:t>
-            </w:r>
-            <w:proofErr w:type="spellEnd"/>
-            <w:r>
-              <w:rPr>
-                <w:rFonts w:ascii="Times New Roman" w:eastAsia="Times New Roman" w:hAnsi="Times New Roman" w:cs="Times New Roman"/>
-                <w:sz w:val="24"/>
-                <w:szCs w:val="24"/>
-                <w:lang w:eastAsia="de-AT"/>
-              </w:rPr>
-              <w:t>+]</w:t>
+              <w:t>Strg+Shift+]</w:t>
             </w:r>
           </w:p>
         </w:tc>
@@ -2339,7 +1785,6 @@
                 <w:lang w:eastAsia="de-AT"/>
               </w:rPr>
             </w:pPr>
-            <w:proofErr w:type="spellStart"/>
             <w:r>
               <w:rPr>
                 <w:rFonts w:ascii="Times New Roman" w:eastAsia="Times New Roman" w:hAnsi="Times New Roman" w:cs="Times New Roman"/>
@@ -2349,7 +1794,6 @@
               </w:rPr>
               <w:t>Strg+Shift+M</w:t>
             </w:r>
-            <w:proofErr w:type="spellEnd"/>
           </w:p>
         </w:tc>
         <w:tc>
@@ -2554,47 +1998,7 @@
           <w:lang w:eastAsia="de-AT"/>
         </w:rPr>
         <w:br/>
-        <w:t xml:space="preserve">Mit </w:t>
-      </w:r>
-      <w:proofErr w:type="spellStart"/>
-      <w:r>
-        <w:rPr>
-          <w:rFonts w:ascii="Times New Roman" w:eastAsia="Times New Roman" w:hAnsi="Times New Roman" w:cs="Times New Roman"/>
-          <w:sz w:val="24"/>
-          <w:szCs w:val="24"/>
-          <w:lang w:eastAsia="de-AT"/>
-        </w:rPr>
-        <w:t>Git</w:t>
-      </w:r>
-      <w:proofErr w:type="spellEnd"/>
-      <w:r>
-        <w:rPr>
-          <w:rFonts w:ascii="Times New Roman" w:eastAsia="Times New Roman" w:hAnsi="Times New Roman" w:cs="Times New Roman"/>
-          <w:sz w:val="24"/>
-          <w:szCs w:val="24"/>
-          <w:lang w:eastAsia="de-AT"/>
-        </w:rPr>
-        <w:t xml:space="preserve">-Plug-In kann Code über </w:t>
-      </w:r>
-      <w:proofErr w:type="spellStart"/>
-      <w:r>
-        <w:rPr>
-          <w:rFonts w:ascii="Times New Roman" w:eastAsia="Times New Roman" w:hAnsi="Times New Roman" w:cs="Times New Roman"/>
-          <w:sz w:val="24"/>
-          <w:szCs w:val="24"/>
-          <w:lang w:eastAsia="de-AT"/>
-        </w:rPr>
-        <w:t>Git</w:t>
-      </w:r>
-      <w:proofErr w:type="spellEnd"/>
-      <w:r>
-        <w:rPr>
-          <w:rFonts w:ascii="Times New Roman" w:eastAsia="Times New Roman" w:hAnsi="Times New Roman" w:cs="Times New Roman"/>
-          <w:sz w:val="24"/>
-          <w:szCs w:val="24"/>
-          <w:lang w:eastAsia="de-AT"/>
-        </w:rPr>
-        <w:t>-Plattform geteilt werden.</w:t>
+        <w:t>Mit Git-Plug-In kann Code über Git-Plattform geteilt werden.</w:t>
       </w:r>
       <w:r>
         <w:rPr>
@@ -2639,7 +2043,6 @@
           <w:lang w:val="en-GB" w:eastAsia="de-AT"/>
         </w:rPr>
       </w:pPr>
-      <w:proofErr w:type="spellStart"/>
       <w:r>
         <w:rPr>
           <w:rFonts w:ascii="Times New Roman" w:eastAsia="Times New Roman" w:hAnsi="Times New Roman" w:cs="Times New Roman"/>
@@ -2647,9 +2050,8 @@
           <w:szCs w:val="24"/>
           <w:lang w:val="en-GB" w:eastAsia="de-AT"/>
         </w:rPr>
-        <w:t>Wichtige</w:t>
-      </w:r>
-      <w:proofErr w:type="spellEnd"/>
+        <w:t>Wichtige Plugins</w:t>
+      </w:r>
       <w:r>
         <w:rPr>
           <w:rFonts w:ascii="Times New Roman" w:eastAsia="Times New Roman" w:hAnsi="Times New Roman" w:cs="Times New Roman"/>
@@ -2657,7 +2059,7 @@
           <w:szCs w:val="24"/>
           <w:lang w:val="en-GB" w:eastAsia="de-AT"/>
         </w:rPr>
-        <w:t xml:space="preserve"> Plugins</w:t>
+        <w:br/>
       </w:r>
       <w:r>
         <w:rPr>
@@ -2667,7 +2069,9 @@
           <w:lang w:val="en-GB" w:eastAsia="de-AT"/>
         </w:rPr>
         <w:br/>
-      </w:r>
+        <w:t xml:space="preserve">Debugger </w:t>
+      </w:r>
+      <w:proofErr w:type="gramStart"/>
       <w:r>
         <w:rPr>
           <w:rFonts w:ascii="Times New Roman" w:eastAsia="Times New Roman" w:hAnsi="Times New Roman" w:cs="Times New Roman"/>
@@ -2675,8 +2079,17 @@
           <w:szCs w:val="24"/>
           <w:lang w:val="en-GB" w:eastAsia="de-AT"/>
         </w:rPr>
-        <w:br/>
-        <w:t>Debugger For Java</w:t>
+        <w:t>For</w:t>
+      </w:r>
+      <w:proofErr w:type="gramEnd"/>
+      <w:r>
+        <w:rPr>
+          <w:rFonts w:ascii="Times New Roman" w:eastAsia="Times New Roman" w:hAnsi="Times New Roman" w:cs="Times New Roman"/>
+          <w:sz w:val="24"/>
+          <w:szCs w:val="24"/>
+          <w:lang w:val="en-GB" w:eastAsia="de-AT"/>
+        </w:rPr>
+        <w:t xml:space="preserve"> Java</w:t>
       </w:r>
       <w:r>
         <w:rPr>
@@ -2814,19 +2227,8 @@
           <w:lang w:eastAsia="de-AT"/>
         </w:rPr>
         <w:br/>
-        <w:t xml:space="preserve">Code </w:t>
-      </w:r>
-      <w:proofErr w:type="spellStart"/>
-      <w:r>
-        <w:rPr>
-          <w:rFonts w:ascii="Times New Roman" w:eastAsia="Times New Roman" w:hAnsi="Times New Roman" w:cs="Times New Roman"/>
-          <w:sz w:val="24"/>
-          <w:szCs w:val="24"/>
-          <w:lang w:eastAsia="de-AT"/>
-        </w:rPr>
-        <w:t>Refactoring</w:t>
-      </w:r>
-      <w:proofErr w:type="spellEnd"/>
+        <w:t>Code Refactoring</w:t>
+      </w:r>
       <w:r>
         <w:rPr>
           <w:rFonts w:ascii="Times New Roman" w:eastAsia="Times New Roman" w:hAnsi="Times New Roman" w:cs="Times New Roman"/>
@@ -2896,27 +2298,7 @@
           <w:lang w:eastAsia="de-AT"/>
         </w:rPr>
         <w:br/>
-        <w:t xml:space="preserve">Struktur kann mit </w:t>
-      </w:r>
-      <w:proofErr w:type="spellStart"/>
-      <w:r>
-        <w:rPr>
-          <w:rFonts w:ascii="Times New Roman" w:eastAsia="Times New Roman" w:hAnsi="Times New Roman" w:cs="Times New Roman"/>
-          <w:sz w:val="24"/>
-          <w:szCs w:val="24"/>
-          <w:lang w:eastAsia="de-AT"/>
-        </w:rPr>
-        <w:t>Strg+Shift+E</w:t>
-      </w:r>
-      <w:proofErr w:type="spellEnd"/>
-      <w:r>
-        <w:rPr>
-          <w:rFonts w:ascii="Times New Roman" w:eastAsia="Times New Roman" w:hAnsi="Times New Roman" w:cs="Times New Roman"/>
-          <w:sz w:val="24"/>
-          <w:szCs w:val="24"/>
-          <w:lang w:eastAsia="de-AT"/>
-        </w:rPr>
-        <w:t xml:space="preserve"> am linken Rand angezeigt werden.</w:t>
+        <w:t>Struktur kann mit Strg+Shift+E am linken Rand angezeigt werden.</w:t>
       </w:r>
       <w:r>
         <w:rPr>
@@ -2951,77 +2333,44 @@
           <w:lang w:eastAsia="de-AT"/>
         </w:rPr>
       </w:pPr>
-      <w:proofErr w:type="spellStart"/>
-      <w:r>
-        <w:rPr>
-          <w:rFonts w:ascii="Times New Roman" w:eastAsia="Times New Roman" w:hAnsi="Times New Roman" w:cs="Times New Roman"/>
-          <w:sz w:val="24"/>
-          <w:szCs w:val="24"/>
-          <w:lang w:eastAsia="de-AT"/>
-        </w:rPr>
-        <w:t>Coderefactoring</w:t>
-      </w:r>
-      <w:proofErr w:type="spellEnd"/>
-      <w:r>
-        <w:rPr>
-          <w:rFonts w:ascii="Times New Roman" w:eastAsia="Times New Roman" w:hAnsi="Times New Roman" w:cs="Times New Roman"/>
-          <w:sz w:val="24"/>
-          <w:szCs w:val="24"/>
-          <w:lang w:eastAsia="de-AT"/>
-        </w:rPr>
-        <w:t>-Funktionen</w:t>
-      </w:r>
-      <w:r>
-        <w:rPr>
-          <w:rFonts w:ascii="Times New Roman" w:eastAsia="Times New Roman" w:hAnsi="Times New Roman" w:cs="Times New Roman"/>
-          <w:sz w:val="24"/>
-          <w:szCs w:val="24"/>
-          <w:lang w:eastAsia="de-AT"/>
-        </w:rPr>
-        <w:br/>
-      </w:r>
-      <w:r>
-        <w:rPr>
-          <w:rFonts w:ascii="Times New Roman" w:eastAsia="Times New Roman" w:hAnsi="Times New Roman" w:cs="Times New Roman"/>
-          <w:sz w:val="24"/>
-          <w:szCs w:val="24"/>
-          <w:lang w:eastAsia="de-AT"/>
-        </w:rPr>
-        <w:br/>
-        <w:t>Strg+. Schnell-Reparatur und -</w:t>
-      </w:r>
-      <w:proofErr w:type="spellStart"/>
-      <w:r>
-        <w:rPr>
-          <w:rFonts w:ascii="Times New Roman" w:eastAsia="Times New Roman" w:hAnsi="Times New Roman" w:cs="Times New Roman"/>
-          <w:sz w:val="24"/>
-          <w:szCs w:val="24"/>
-          <w:lang w:eastAsia="de-AT"/>
-        </w:rPr>
-        <w:t>Refactoring</w:t>
-      </w:r>
-      <w:proofErr w:type="spellEnd"/>
-      <w:r>
-        <w:rPr>
-          <w:rFonts w:ascii="Times New Roman" w:eastAsia="Times New Roman" w:hAnsi="Times New Roman" w:cs="Times New Roman"/>
-          <w:sz w:val="24"/>
-          <w:szCs w:val="24"/>
-          <w:lang w:eastAsia="de-AT"/>
-        </w:rPr>
-        <w:br/>
-        <w:t xml:space="preserve">Rechtsklick -&gt; </w:t>
-      </w:r>
-      <w:proofErr w:type="spellStart"/>
-      <w:r>
-        <w:rPr>
-          <w:rFonts w:ascii="Times New Roman" w:eastAsia="Times New Roman" w:hAnsi="Times New Roman" w:cs="Times New Roman"/>
-          <w:sz w:val="24"/>
-          <w:szCs w:val="24"/>
-          <w:lang w:eastAsia="de-AT"/>
-        </w:rPr>
-        <w:t>Refactor</w:t>
-      </w:r>
-      <w:proofErr w:type="spellEnd"/>
+      <w:r>
+        <w:rPr>
+          <w:rFonts w:ascii="Times New Roman" w:eastAsia="Times New Roman" w:hAnsi="Times New Roman" w:cs="Times New Roman"/>
+          <w:sz w:val="24"/>
+          <w:szCs w:val="24"/>
+          <w:lang w:eastAsia="de-AT"/>
+        </w:rPr>
+        <w:t>Coderefactoring-Funktionen</w:t>
+      </w:r>
+      <w:r>
+        <w:rPr>
+          <w:rFonts w:ascii="Times New Roman" w:eastAsia="Times New Roman" w:hAnsi="Times New Roman" w:cs="Times New Roman"/>
+          <w:sz w:val="24"/>
+          <w:szCs w:val="24"/>
+          <w:lang w:eastAsia="de-AT"/>
+        </w:rPr>
+        <w:br/>
+      </w:r>
+      <w:r>
+        <w:rPr>
+          <w:rFonts w:ascii="Times New Roman" w:eastAsia="Times New Roman" w:hAnsi="Times New Roman" w:cs="Times New Roman"/>
+          <w:sz w:val="24"/>
+          <w:szCs w:val="24"/>
+          <w:lang w:eastAsia="de-AT"/>
+        </w:rPr>
+        <w:br/>
+        <w:t>Strg+. Schnell-Reparatur und -Refactoring</w:t>
+      </w:r>
+      <w:r>
+        <w:rPr>
+          <w:rFonts w:ascii="Times New Roman" w:eastAsia="Times New Roman" w:hAnsi="Times New Roman" w:cs="Times New Roman"/>
+          <w:sz w:val="24"/>
+          <w:szCs w:val="24"/>
+          <w:lang w:eastAsia="de-AT"/>
+        </w:rPr>
+        <w:br/>
+        <w:t>Rechtsklick -&gt; Refactor</w:t>
+      </w:r>
     </w:p>
     <w:p>
       <w:pPr>
@@ -3064,26 +2413,7 @@
           <w:lang w:eastAsia="de-AT"/>
         </w:rPr>
         <w:br/>
-      </w:r>
-      <w:proofErr w:type="spellStart"/>
-      <w:r>
-        <w:rPr>
-          <w:rFonts w:ascii="Times New Roman" w:eastAsia="Times New Roman" w:hAnsi="Times New Roman" w:cs="Times New Roman"/>
-          <w:sz w:val="24"/>
-          <w:szCs w:val="24"/>
-          <w:lang w:eastAsia="de-AT"/>
-        </w:rPr>
-        <w:t>Shift+Alt+F</w:t>
-      </w:r>
-      <w:proofErr w:type="spellEnd"/>
-      <w:r>
-        <w:rPr>
-          <w:rFonts w:ascii="Times New Roman" w:eastAsia="Times New Roman" w:hAnsi="Times New Roman" w:cs="Times New Roman"/>
-          <w:sz w:val="24"/>
-          <w:szCs w:val="24"/>
-          <w:lang w:eastAsia="de-AT"/>
-        </w:rPr>
-        <w:t xml:space="preserve"> automatische Codeformatierung</w:t>
+        <w:t>Shift+Alt+F automatische Codeformatierung</w:t>
       </w:r>
       <w:r>
         <w:rPr>
@@ -3265,67 +2595,36 @@
           <w:szCs w:val="24"/>
           <w:lang w:eastAsia="de-AT"/>
         </w:rPr>
-        <w:t xml:space="preserve">Pro </w:t>
-      </w:r>
-      <w:proofErr w:type="spellStart"/>
-      <w:r>
-        <w:rPr>
-          <w:rFonts w:ascii="Times New Roman" w:eastAsia="Times New Roman" w:hAnsi="Times New Roman" w:cs="Times New Roman"/>
-          <w:sz w:val="24"/>
-          <w:szCs w:val="24"/>
-          <w:lang w:eastAsia="de-AT"/>
-        </w:rPr>
-        <w:t>Tips</w:t>
-      </w:r>
-      <w:proofErr w:type="spellEnd"/>
-      <w:r>
-        <w:rPr>
-          <w:rFonts w:ascii="Times New Roman" w:eastAsia="Times New Roman" w:hAnsi="Times New Roman" w:cs="Times New Roman"/>
-          <w:sz w:val="24"/>
-          <w:szCs w:val="24"/>
-          <w:lang w:eastAsia="de-AT"/>
-        </w:rPr>
-        <w:br/>
-      </w:r>
-      <w:r>
-        <w:rPr>
-          <w:rFonts w:ascii="Times New Roman" w:eastAsia="Times New Roman" w:hAnsi="Times New Roman" w:cs="Times New Roman"/>
-          <w:sz w:val="24"/>
-          <w:szCs w:val="24"/>
-          <w:lang w:eastAsia="de-AT"/>
-        </w:rPr>
-        <w:br/>
-        <w:t>Multicursor-</w:t>
-      </w:r>
-      <w:proofErr w:type="spellStart"/>
-      <w:r>
-        <w:rPr>
-          <w:rFonts w:ascii="Times New Roman" w:eastAsia="Times New Roman" w:hAnsi="Times New Roman" w:cs="Times New Roman"/>
-          <w:sz w:val="24"/>
-          <w:szCs w:val="24"/>
-          <w:lang w:eastAsia="de-AT"/>
-        </w:rPr>
-        <w:t>Editing</w:t>
-      </w:r>
-      <w:proofErr w:type="spellEnd"/>
-      <w:r>
-        <w:rPr>
-          <w:rFonts w:ascii="Times New Roman" w:eastAsia="Times New Roman" w:hAnsi="Times New Roman" w:cs="Times New Roman"/>
-          <w:sz w:val="24"/>
-          <w:szCs w:val="24"/>
-          <w:lang w:eastAsia="de-AT"/>
-        </w:rPr>
-        <w:t xml:space="preserve"> -&gt; zum </w:t>
-      </w:r>
-      <w:proofErr w:type="spellStart"/>
-      <w:r>
-        <w:rPr>
-          <w:rFonts w:ascii="Times New Roman" w:eastAsia="Times New Roman" w:hAnsi="Times New Roman" w:cs="Times New Roman"/>
-          <w:sz w:val="24"/>
-          <w:szCs w:val="24"/>
-          <w:lang w:eastAsia="de-AT"/>
-        </w:rPr>
-        <w:t>ände</w:t>
+        <w:t>Pro Tips</w:t>
+      </w:r>
+      <w:r>
+        <w:rPr>
+          <w:rFonts w:ascii="Times New Roman" w:eastAsia="Times New Roman" w:hAnsi="Times New Roman" w:cs="Times New Roman"/>
+          <w:sz w:val="24"/>
+          <w:szCs w:val="24"/>
+          <w:lang w:eastAsia="de-AT"/>
+        </w:rPr>
+        <w:br/>
+      </w:r>
+      <w:r>
+        <w:rPr>
+          <w:rFonts w:ascii="Times New Roman" w:eastAsia="Times New Roman" w:hAnsi="Times New Roman" w:cs="Times New Roman"/>
+          <w:sz w:val="24"/>
+          <w:szCs w:val="24"/>
+          <w:lang w:eastAsia="de-AT"/>
+        </w:rPr>
+        <w:br/>
+        <w:t xml:space="preserve">Multicursor-Editing -&gt; </w:t>
+      </w:r>
+      <w:proofErr w:type="gramStart"/>
+      <w:r>
+        <w:rPr>
+          <w:rFonts w:ascii="Times New Roman" w:eastAsia="Times New Roman" w:hAnsi="Times New Roman" w:cs="Times New Roman"/>
+          <w:sz w:val="24"/>
+          <w:szCs w:val="24"/>
+          <w:lang w:eastAsia="de-AT"/>
+        </w:rPr>
+        <w:t>zum ände</w:t>
       </w:r>
       <w:r>
         <w:rPr>
@@ -3336,7 +2635,7 @@
         </w:rPr>
         <w:t>rn</w:t>
       </w:r>
-      <w:proofErr w:type="spellEnd"/>
+      <w:proofErr w:type="gramEnd"/>
       <w:r>
         <w:rPr>
           <w:rFonts w:ascii="Times New Roman" w:eastAsia="Times New Roman" w:hAnsi="Times New Roman" w:cs="Times New Roman"/>
@@ -3354,26 +2653,7 @@
           <w:lang w:eastAsia="de-AT"/>
         </w:rPr>
         <w:br/>
-      </w:r>
-      <w:proofErr w:type="spellStart"/>
-      <w:r>
-        <w:rPr>
-          <w:rFonts w:ascii="Times New Roman" w:eastAsia="Times New Roman" w:hAnsi="Times New Roman" w:cs="Times New Roman"/>
-          <w:sz w:val="24"/>
-          <w:szCs w:val="24"/>
-          <w:lang w:eastAsia="de-AT"/>
-        </w:rPr>
-        <w:t>Strg+Shift+P</w:t>
-      </w:r>
-      <w:proofErr w:type="spellEnd"/>
-      <w:r>
-        <w:rPr>
-          <w:rFonts w:ascii="Times New Roman" w:eastAsia="Times New Roman" w:hAnsi="Times New Roman" w:cs="Times New Roman"/>
-          <w:sz w:val="24"/>
-          <w:szCs w:val="24"/>
-          <w:lang w:eastAsia="de-AT"/>
-        </w:rPr>
-        <w:t xml:space="preserve"> -&gt; öffnet Kommando-Palette</w:t>
+        <w:t>Strg+Shift+P -&gt; öffnet Kommando-Palette</w:t>
       </w:r>
       <w:r>
         <w:rPr>
@@ -3461,19 +2741,8 @@
           <w:lang w:eastAsia="de-AT"/>
         </w:rPr>
         <w:lastRenderedPageBreak/>
-        <w:t>/FSE_LAND/01_IDEs/</w:t>
-      </w:r>
-      <w:proofErr w:type="spellStart"/>
-      <w:r>
-        <w:rPr>
-          <w:rFonts w:ascii="Times New Roman" w:eastAsia="Times New Roman" w:hAnsi="Times New Roman" w:cs="Times New Roman"/>
-          <w:sz w:val="36"/>
-          <w:szCs w:val="36"/>
-          <w:lang w:eastAsia="de-AT"/>
-        </w:rPr>
-        <w:t>Untitled</w:t>
-      </w:r>
-      <w:proofErr w:type="spellEnd"/>
+        <w:t>/FSE_LAND/01_IDEs/Untitled</w:t>
+      </w:r>
     </w:p>
     <w:p>
       <w:pPr>
@@ -3506,27 +2775,7 @@
           <w:szCs w:val="24"/>
           <w:lang w:eastAsia="de-AT"/>
         </w:rPr>
-        <w:t xml:space="preserve">Arbeite dich in </w:t>
-      </w:r>
-      <w:proofErr w:type="spellStart"/>
-      <w:r>
-        <w:rPr>
-          <w:rFonts w:ascii="Times New Roman" w:eastAsia="Times New Roman" w:hAnsi="Times New Roman" w:cs="Times New Roman"/>
-          <w:sz w:val="24"/>
-          <w:szCs w:val="24"/>
-          <w:lang w:eastAsia="de-AT"/>
-        </w:rPr>
-        <w:t>JavaDoc</w:t>
-      </w:r>
-      <w:proofErr w:type="spellEnd"/>
-      <w:r>
-        <w:rPr>
-          <w:rFonts w:ascii="Times New Roman" w:eastAsia="Times New Roman" w:hAnsi="Times New Roman" w:cs="Times New Roman"/>
-          <w:sz w:val="24"/>
-          <w:szCs w:val="24"/>
-          <w:lang w:eastAsia="de-AT"/>
-        </w:rPr>
-        <w:t xml:space="preserve"> ein. Das bedeutet, </w:t>
+        <w:t>Arbeite dich in JavaDoc ein. Das bedeutet, </w:t>
       </w:r>
     </w:p>
     <w:p>
@@ -3550,27 +2799,7 @@
           <w:szCs w:val="24"/>
           <w:lang w:eastAsia="de-AT"/>
         </w:rPr>
-        <w:t xml:space="preserve">du kennst und verwendest alle wichtigen </w:t>
-      </w:r>
-      <w:proofErr w:type="spellStart"/>
-      <w:r>
-        <w:rPr>
-          <w:rFonts w:ascii="Times New Roman" w:eastAsia="Times New Roman" w:hAnsi="Times New Roman" w:cs="Times New Roman"/>
-          <w:sz w:val="24"/>
-          <w:szCs w:val="24"/>
-          <w:lang w:eastAsia="de-AT"/>
-        </w:rPr>
-        <w:t>JavaDoc</w:t>
-      </w:r>
-      <w:proofErr w:type="spellEnd"/>
-      <w:r>
-        <w:rPr>
-          <w:rFonts w:ascii="Times New Roman" w:eastAsia="Times New Roman" w:hAnsi="Times New Roman" w:cs="Times New Roman"/>
-          <w:sz w:val="24"/>
-          <w:szCs w:val="24"/>
-          <w:lang w:eastAsia="de-AT"/>
-        </w:rPr>
-        <w:t>-Funktionen für die Dokumentation von Code, </w:t>
+        <w:t>du kennst und verwendest alle wichtigen JavaDoc-Funktionen für die Dokumentation von Code, </w:t>
       </w:r>
     </w:p>
     <w:p>
@@ -3587,14 +2816,25 @@
           <w:lang w:eastAsia="de-AT"/>
         </w:rPr>
       </w:pPr>
-      <w:r>
-        <w:rPr>
-          <w:rFonts w:ascii="Times New Roman" w:eastAsia="Times New Roman" w:hAnsi="Times New Roman" w:cs="Times New Roman"/>
-          <w:sz w:val="24"/>
-          <w:szCs w:val="24"/>
-          <w:lang w:eastAsia="de-AT"/>
-        </w:rPr>
-        <w:t>kannst eine Dokumentation erzeugen und </w:t>
+      <w:proofErr w:type="gramStart"/>
+      <w:r>
+        <w:rPr>
+          <w:rFonts w:ascii="Times New Roman" w:eastAsia="Times New Roman" w:hAnsi="Times New Roman" w:cs="Times New Roman"/>
+          <w:sz w:val="24"/>
+          <w:szCs w:val="24"/>
+          <w:lang w:eastAsia="de-AT"/>
+        </w:rPr>
+        <w:t>kannst</w:t>
+      </w:r>
+      <w:proofErr w:type="gramEnd"/>
+      <w:r>
+        <w:rPr>
+          <w:rFonts w:ascii="Times New Roman" w:eastAsia="Times New Roman" w:hAnsi="Times New Roman" w:cs="Times New Roman"/>
+          <w:sz w:val="24"/>
+          <w:szCs w:val="24"/>
+          <w:lang w:eastAsia="de-AT"/>
+        </w:rPr>
+        <w:t xml:space="preserve"> eine Dokumentation erzeugen und </w:t>
       </w:r>
     </w:p>
     <w:p>
@@ -3611,14 +2851,25 @@
           <w:lang w:eastAsia="de-AT"/>
         </w:rPr>
       </w:pPr>
-      <w:r>
-        <w:rPr>
-          <w:rFonts w:ascii="Times New Roman" w:eastAsia="Times New Roman" w:hAnsi="Times New Roman" w:cs="Times New Roman"/>
-          <w:sz w:val="24"/>
-          <w:szCs w:val="24"/>
-          <w:lang w:eastAsia="de-AT"/>
-        </w:rPr>
-        <w:t>kannst eine Dokumentation lesen.</w:t>
+      <w:proofErr w:type="gramStart"/>
+      <w:r>
+        <w:rPr>
+          <w:rFonts w:ascii="Times New Roman" w:eastAsia="Times New Roman" w:hAnsi="Times New Roman" w:cs="Times New Roman"/>
+          <w:sz w:val="24"/>
+          <w:szCs w:val="24"/>
+          <w:lang w:eastAsia="de-AT"/>
+        </w:rPr>
+        <w:t>kannst</w:t>
+      </w:r>
+      <w:proofErr w:type="gramEnd"/>
+      <w:r>
+        <w:rPr>
+          <w:rFonts w:ascii="Times New Roman" w:eastAsia="Times New Roman" w:hAnsi="Times New Roman" w:cs="Times New Roman"/>
+          <w:sz w:val="24"/>
+          <w:szCs w:val="24"/>
+          <w:lang w:eastAsia="de-AT"/>
+        </w:rPr>
+        <w:t xml:space="preserve"> eine Dokumentation lesen.</w:t>
       </w:r>
       <w:r>
         <w:rPr>
@@ -3651,27 +2902,7 @@
           <w:szCs w:val="24"/>
           <w:lang w:eastAsia="de-AT"/>
         </w:rPr>
-        <w:t xml:space="preserve">Alle gelernten Funktionen für IDEs und alle gelernten </w:t>
-      </w:r>
-      <w:proofErr w:type="spellStart"/>
-      <w:r>
-        <w:rPr>
-          <w:rFonts w:ascii="Times New Roman" w:eastAsia="Times New Roman" w:hAnsi="Times New Roman" w:cs="Times New Roman"/>
-          <w:sz w:val="24"/>
-          <w:szCs w:val="24"/>
-          <w:lang w:eastAsia="de-AT"/>
-        </w:rPr>
-        <w:t>JavaDoc</w:t>
-      </w:r>
-      <w:proofErr w:type="spellEnd"/>
-      <w:r>
-        <w:rPr>
-          <w:rFonts w:ascii="Times New Roman" w:eastAsia="Times New Roman" w:hAnsi="Times New Roman" w:cs="Times New Roman"/>
-          <w:sz w:val="24"/>
-          <w:szCs w:val="24"/>
-          <w:lang w:eastAsia="de-AT"/>
-        </w:rPr>
-        <w:t>-Aspekte müssen anhand eines praktischen Projektes praktisch verwendet / ausprobiert / vorgezeigt werden können. </w:t>
+        <w:t>Alle gelernten Funktionen für IDEs und alle gelernten JavaDoc-Aspekte müssen anhand eines praktischen Projektes praktisch verwendet / ausprobiert / vorgezeigt werden können. </w:t>
       </w:r>
       <w:r>
         <w:rPr>
